--- a/18_РаботаС_гитХаб.docx
+++ b/18_РаботаС_гитХаб.docx
@@ -18317,12 +18317,7 @@
       </w:r>
       <w:proofErr w:type="gramStart"/>
       <w:r>
-        <w:t>для клон</w:t>
-      </w:r>
-      <w:bookmarkStart w:id="0" w:name="_GoBack"/>
-      <w:bookmarkEnd w:id="0"/>
-      <w:r>
-        <w:t>ирования</w:t>
+        <w:t>для клонирования</w:t>
       </w:r>
       <w:proofErr w:type="gramEnd"/>
       <w:r>
@@ -29937,6 +29932,7 @@
         <w:rPr>
           <w:sz w:val="32"/>
           <w:szCs w:val="32"/>
+          <w:lang w:val="en-US"/>
         </w:rPr>
       </w:pPr>
       <w:r>
@@ -29946,6 +29942,24 @@
         </w:rPr>
         <w:t>13.</w:t>
       </w:r>
+      <w:bookmarkStart w:id="0" w:name="_GoBack"/>
+      <w:r>
+        <w:rPr>
+          <w:sz w:val="32"/>
+          <w:szCs w:val="32"/>
+        </w:rPr>
+        <w:t xml:space="preserve">new </w:t>
+      </w:r>
+      <w:proofErr w:type="spellStart"/>
+      <w:r>
+        <w:rPr>
+          <w:sz w:val="32"/>
+          <w:szCs w:val="32"/>
+        </w:rPr>
+        <w:t>point</w:t>
+      </w:r>
+      <w:bookmarkEnd w:id="0"/>
+      <w:proofErr w:type="spellEnd"/>
     </w:p>
     <w:p>
       <w:pPr>
@@ -31024,7 +31038,7 @@
 </file>
 
 <file path=customXml/itemProps1.xml><?xml version="1.0" encoding="utf-8"?>
-<ds:datastoreItem xmlns:ds="http://schemas.openxmlformats.org/officeDocument/2006/customXml" ds:itemID="{EC8D23A8-E680-46D2-B654-7C39863D472C}">
+<ds:datastoreItem xmlns:ds="http://schemas.openxmlformats.org/officeDocument/2006/customXml" ds:itemID="{01F87392-5962-406F-98C0-84263CB3E406}">
   <ds:schemaRefs>
     <ds:schemaRef ds:uri="http://schemas.openxmlformats.org/officeDocument/2006/bibliography"/>
   </ds:schemaRefs>
